--- a/document/เล่มโปรเจคพร้อมส่ง/22_07_2019/08_app02.docx
+++ b/document/เล่มโปรเจคพร้อมส่ง/22_07_2019/08_app02.docx
@@ -4,6 +4,127 @@
   <w:body>
     <w:p>
       <w:pPr>
+        <w:rPr>
+          <w:rFonts w:ascii="TH SarabunPSK" w:hAnsi="TH SarabunPSK" w:cs="TH SarabunPSK"/>
+          <w:sz w:val="72"/>
+          <w:szCs w:val="72"/>
+        </w:rPr>
+      </w:pPr>
+    </w:p>
+    <w:p>
+      <w:pPr>
+        <w:rPr>
+          <w:rFonts w:ascii="TH SarabunPSK" w:hAnsi="TH SarabunPSK" w:cs="TH SarabunPSK"/>
+          <w:sz w:val="72"/>
+          <w:szCs w:val="72"/>
+        </w:rPr>
+      </w:pPr>
+    </w:p>
+    <w:p>
+      <w:pPr>
+        <w:rPr>
+          <w:rFonts w:ascii="TH SarabunPSK" w:hAnsi="TH SarabunPSK" w:cs="TH SarabunPSK"/>
+          <w:sz w:val="72"/>
+          <w:szCs w:val="72"/>
+        </w:rPr>
+      </w:pPr>
+    </w:p>
+    <w:p>
+      <w:pPr>
+        <w:rPr>
+          <w:rFonts w:ascii="TH SarabunPSK" w:hAnsi="TH SarabunPSK" w:cs="TH SarabunPSK" w:hint="cs"/>
+          <w:sz w:val="72"/>
+          <w:szCs w:val="72"/>
+        </w:rPr>
+      </w:pPr>
+    </w:p>
+    <w:p>
+      <w:pPr>
+        <w:rPr>
+          <w:rFonts w:ascii="TH SarabunPSK" w:hAnsi="TH SarabunPSK" w:cs="TH SarabunPSK"/>
+          <w:sz w:val="72"/>
+          <w:szCs w:val="72"/>
+        </w:rPr>
+      </w:pPr>
+    </w:p>
+    <w:p>
+      <w:pPr>
+        <w:jc w:val="center"/>
+        <w:rPr>
+          <w:rFonts w:ascii="TH SarabunPSK" w:hAnsi="TH SarabunPSK" w:cs="TH SarabunPSK" w:hint="cs"/>
+          <w:b/>
+          <w:bCs/>
+          <w:sz w:val="40"/>
+          <w:szCs w:val="40"/>
+          <w:cs/>
+        </w:rPr>
+      </w:pPr>
+      <w:r>
+        <w:rPr>
+          <w:rFonts w:ascii="TH SarabunPSK" w:hAnsi="TH SarabunPSK" w:cs="TH SarabunPSK" w:hint="cs"/>
+          <w:b/>
+          <w:bCs/>
+          <w:sz w:val="40"/>
+          <w:szCs w:val="40"/>
+          <w:cs/>
+        </w:rPr>
+        <w:t>ภาคผนวก ข</w:t>
+      </w:r>
+    </w:p>
+    <w:p>
+      <w:pPr>
+        <w:jc w:val="center"/>
+        <w:rPr>
+          <w:rFonts w:ascii="TH SarabunPSK" w:hAnsi="TH SarabunPSK" w:cs="TH SarabunPSK"/>
+          <w:sz w:val="32"/>
+          <w:szCs w:val="32"/>
+          <w:cs/>
+        </w:rPr>
+      </w:pPr>
+      <w:r>
+        <w:rPr>
+          <w:rFonts w:ascii="TH SarabunPSK" w:hAnsi="TH SarabunPSK" w:cs="TH SarabunPSK" w:hint="cs"/>
+          <w:sz w:val="32"/>
+          <w:szCs w:val="32"/>
+          <w:cs/>
+        </w:rPr>
+        <w:t>ตัวอย่างแบบประเมินความพึงพอใจ</w:t>
+      </w:r>
+      <w:bookmarkStart w:id="0" w:name="_GoBack"/>
+      <w:r>
+        <w:rPr>
+          <w:rFonts w:ascii="TH SarabunPSK" w:hAnsi="TH SarabunPSK" w:cs="TH SarabunPSK" w:hint="cs"/>
+          <w:sz w:val="32"/>
+          <w:szCs w:val="32"/>
+          <w:cs/>
+        </w:rPr>
+        <w:t>ระบบ</w:t>
+      </w:r>
+      <w:r>
+        <w:rPr>
+          <w:rFonts w:ascii="TH SarabunPSK" w:hAnsi="TH SarabunPSK" w:cs="TH SarabunPSK" w:hint="cs"/>
+          <w:color w:val="000000"/>
+          <w:sz w:val="32"/>
+          <w:szCs w:val="32"/>
+          <w:cs/>
+        </w:rPr>
+        <w:t>จองคิวสอบโปรเจคออนไลน์</w:t>
+      </w:r>
+      <w:bookmarkEnd w:id="0"/>
+    </w:p>
+    <w:p>
+      <w:pPr>
+        <w:jc w:val="center"/>
+        <w:rPr>
+          <w:rFonts w:ascii="TH SarabunPSK" w:hAnsi="TH SarabunPSK" w:cs="TH SarabunPSK"/>
+          <w:sz w:val="52"/>
+          <w:szCs w:val="52"/>
+          <w:cs/>
+        </w:rPr>
+      </w:pPr>
+    </w:p>
+    <w:p>
+      <w:pPr>
         <w:tabs>
           <w:tab w:val="left" w:pos="2880"/>
           <w:tab w:val="left" w:pos="4770"/>
@@ -11,6 +132,134 @@
         <w:jc w:val="center"/>
         <w:rPr>
           <w:rFonts w:ascii="TH SarabunPSK" w:hAnsi="TH SarabunPSK" w:cs="TH SarabunPSK"/>
+          <w:b/>
+          <w:bCs/>
+          <w:sz w:val="32"/>
+          <w:szCs w:val="32"/>
+        </w:rPr>
+      </w:pPr>
+    </w:p>
+    <w:p>
+      <w:pPr>
+        <w:tabs>
+          <w:tab w:val="left" w:pos="2880"/>
+          <w:tab w:val="left" w:pos="4770"/>
+        </w:tabs>
+        <w:jc w:val="center"/>
+        <w:rPr>
+          <w:rFonts w:ascii="TH SarabunPSK" w:hAnsi="TH SarabunPSK" w:cs="TH SarabunPSK"/>
+          <w:b/>
+          <w:bCs/>
+          <w:sz w:val="32"/>
+          <w:szCs w:val="32"/>
+        </w:rPr>
+      </w:pPr>
+    </w:p>
+    <w:p>
+      <w:pPr>
+        <w:tabs>
+          <w:tab w:val="left" w:pos="2880"/>
+          <w:tab w:val="left" w:pos="4770"/>
+        </w:tabs>
+        <w:jc w:val="center"/>
+        <w:rPr>
+          <w:rFonts w:ascii="TH SarabunPSK" w:hAnsi="TH SarabunPSK" w:cs="TH SarabunPSK"/>
+          <w:b/>
+          <w:bCs/>
+          <w:sz w:val="32"/>
+          <w:szCs w:val="32"/>
+        </w:rPr>
+      </w:pPr>
+    </w:p>
+    <w:p>
+      <w:pPr>
+        <w:tabs>
+          <w:tab w:val="left" w:pos="2880"/>
+          <w:tab w:val="left" w:pos="4770"/>
+        </w:tabs>
+        <w:jc w:val="center"/>
+        <w:rPr>
+          <w:rFonts w:ascii="TH SarabunPSK" w:hAnsi="TH SarabunPSK" w:cs="TH SarabunPSK"/>
+          <w:b/>
+          <w:bCs/>
+          <w:sz w:val="32"/>
+          <w:szCs w:val="32"/>
+        </w:rPr>
+      </w:pPr>
+    </w:p>
+    <w:p>
+      <w:pPr>
+        <w:tabs>
+          <w:tab w:val="left" w:pos="2880"/>
+          <w:tab w:val="left" w:pos="4770"/>
+        </w:tabs>
+        <w:jc w:val="center"/>
+        <w:rPr>
+          <w:rFonts w:ascii="TH SarabunPSK" w:hAnsi="TH SarabunPSK" w:cs="TH SarabunPSK"/>
+          <w:b/>
+          <w:bCs/>
+          <w:sz w:val="32"/>
+          <w:szCs w:val="32"/>
+        </w:rPr>
+      </w:pPr>
+    </w:p>
+    <w:p>
+      <w:pPr>
+        <w:tabs>
+          <w:tab w:val="left" w:pos="2880"/>
+          <w:tab w:val="left" w:pos="4770"/>
+        </w:tabs>
+        <w:jc w:val="center"/>
+        <w:rPr>
+          <w:rFonts w:ascii="TH SarabunPSK" w:hAnsi="TH SarabunPSK" w:cs="TH SarabunPSK"/>
+          <w:b/>
+          <w:bCs/>
+          <w:sz w:val="32"/>
+          <w:szCs w:val="32"/>
+        </w:rPr>
+      </w:pPr>
+    </w:p>
+    <w:p>
+      <w:pPr>
+        <w:tabs>
+          <w:tab w:val="left" w:pos="2880"/>
+          <w:tab w:val="left" w:pos="4770"/>
+        </w:tabs>
+        <w:jc w:val="center"/>
+        <w:rPr>
+          <w:rFonts w:ascii="TH SarabunPSK" w:hAnsi="TH SarabunPSK" w:cs="TH SarabunPSK"/>
+          <w:b/>
+          <w:bCs/>
+          <w:sz w:val="32"/>
+          <w:szCs w:val="32"/>
+        </w:rPr>
+      </w:pPr>
+    </w:p>
+    <w:p>
+      <w:pPr>
+        <w:tabs>
+          <w:tab w:val="left" w:pos="2880"/>
+          <w:tab w:val="left" w:pos="4770"/>
+        </w:tabs>
+        <w:jc w:val="center"/>
+        <w:rPr>
+          <w:rFonts w:ascii="TH SarabunPSK" w:hAnsi="TH SarabunPSK" w:cs="TH SarabunPSK"/>
+          <w:b/>
+          <w:bCs/>
+          <w:sz w:val="32"/>
+          <w:szCs w:val="32"/>
+        </w:rPr>
+      </w:pPr>
+    </w:p>
+    <w:p>
+      <w:pPr>
+        <w:tabs>
+          <w:tab w:val="left" w:pos="2880"/>
+          <w:tab w:val="left" w:pos="4770"/>
+        </w:tabs>
+        <w:jc w:val="center"/>
+        <w:rPr>
+          <w:rFonts w:ascii="TH SarabunPSK" w:hAnsi="TH SarabunPSK" w:cs="TH SarabunPSK"/>
           <w:sz w:val="32"/>
           <w:szCs w:val="32"/>
         </w:rPr>
@@ -24,6 +273,7 @@
           <w:szCs w:val="32"/>
           <w:cs/>
         </w:rPr>
+        <w:lastRenderedPageBreak/>
         <w:t>แบบประเมินความพึงพอใจระบบ</w:t>
       </w:r>
       <w:r>
@@ -36,33 +286,7 @@
           <w:szCs w:val="32"/>
           <w:cs/>
         </w:rPr>
-        <w:t>จองคิวสอบโปรเจค</w:t>
-      </w:r>
-      <w:proofErr w:type="spellStart"/>
-      <w:r>
-        <w:rPr>
-          <w:rFonts w:ascii="TH SarabunPSK" w:hAnsi="TH SarabunPSK" w:cs="TH SarabunPSK" w:hint="cs"/>
-          <w:b/>
-          <w:bCs/>
-          <w:color w:val="000000"/>
-          <w:sz w:val="32"/>
-          <w:szCs w:val="32"/>
-          <w:cs/>
-        </w:rPr>
-        <w:t>ออน</w:t>
-      </w:r>
-      <w:proofErr w:type="spellEnd"/>
-      <w:r>
-        <w:rPr>
-          <w:rFonts w:ascii="TH SarabunPSK" w:hAnsi="TH SarabunPSK" w:cs="TH SarabunPSK" w:hint="cs"/>
-          <w:b/>
-          <w:bCs/>
-          <w:color w:val="000000"/>
-          <w:sz w:val="32"/>
-          <w:szCs w:val="32"/>
-          <w:cs/>
-        </w:rPr>
-        <w:t>ไลน์</w:t>
+        <w:t>จองคิวสอบโปรเจคออนไลน์</w:t>
       </w:r>
     </w:p>
     <w:p>
@@ -2924,15 +3148,7 @@
                 <w:sz w:val="32"/>
                 <w:szCs w:val="32"/>
               </w:rPr>
-              <w:t>2</w:t>
-            </w:r>
-            <w:r>
-              <w:rPr>
-                <w:rFonts w:ascii="TH SarabunPSK" w:hAnsi="TH SarabunPSK" w:cs="TH SarabunPSK"/>
-                <w:sz w:val="32"/>
-                <w:szCs w:val="32"/>
-              </w:rPr>
-              <w:t xml:space="preserve"> </w:t>
+              <w:t xml:space="preserve">2 </w:t>
             </w:r>
             <w:r>
               <w:rPr>
@@ -3065,15 +3281,7 @@
                 <w:sz w:val="32"/>
                 <w:szCs w:val="32"/>
               </w:rPr>
-              <w:t>3</w:t>
-            </w:r>
-            <w:r>
-              <w:rPr>
-                <w:rFonts w:ascii="TH SarabunPSK" w:hAnsi="TH SarabunPSK" w:cs="TH SarabunPSK"/>
-                <w:sz w:val="32"/>
-                <w:szCs w:val="32"/>
-              </w:rPr>
-              <w:t xml:space="preserve"> </w:t>
+              <w:t xml:space="preserve">3 </w:t>
             </w:r>
             <w:r>
               <w:rPr>
@@ -3218,8 +3426,6 @@
               </w:rPr>
               <w:t>4</w:t>
             </w:r>
-            <w:bookmarkStart w:id="0" w:name="_GoBack"/>
-            <w:bookmarkEnd w:id="0"/>
             <w:r>
               <w:rPr>
                 <w:rFonts w:ascii="TH SarabunPSK" w:hAnsi="TH SarabunPSK" w:cs="TH SarabunPSK" w:hint="cs"/>
@@ -4624,7 +4830,7 @@
       </w:pPr>
     </w:pPrDefault>
   </w:docDefaults>
-  <w:latentStyles w:defLockedState="0" w:defUIPriority="99" w:defSemiHidden="0" w:defUnhideWhenUsed="0" w:defQFormat="0" w:count="377">
+  <w:latentStyles w:defLockedState="0" w:defUIPriority="99" w:defSemiHidden="0" w:defUnhideWhenUsed="0" w:defQFormat="0" w:count="376">
     <w:lsdException w:name="Normal" w:uiPriority="0" w:qFormat="1"/>
     <w:lsdException w:name="heading 1" w:uiPriority="9" w:qFormat="1"/>
     <w:lsdException w:name="heading 2" w:semiHidden="1" w:uiPriority="9" w:unhideWhenUsed="1" w:qFormat="1"/>
@@ -4730,6 +4936,7 @@
     <w:lsdException w:name="HTML Sample" w:semiHidden="1" w:unhideWhenUsed="1"/>
     <w:lsdException w:name="HTML Typewriter" w:semiHidden="1" w:unhideWhenUsed="1"/>
     <w:lsdException w:name="HTML Variable" w:semiHidden="1" w:unhideWhenUsed="1"/>
+    <w:lsdException w:name="Normal Table" w:semiHidden="1" w:unhideWhenUsed="1"/>
     <w:lsdException w:name="annotation subject" w:semiHidden="1" w:unhideWhenUsed="1"/>
     <w:lsdException w:name="No List" w:semiHidden="1" w:unhideWhenUsed="1"/>
     <w:lsdException w:name="Outline List 1" w:semiHidden="1" w:unhideWhenUsed="1"/>
@@ -4775,9 +4982,11 @@
     <w:lsdException w:name="Table Subtle 1" w:semiHidden="1" w:unhideWhenUsed="1"/>
     <w:lsdException w:name="Table Subtle 2" w:semiHidden="1" w:unhideWhenUsed="1"/>
     <w:lsdException w:name="Table Web 1" w:semiHidden="1" w:unhideWhenUsed="1"/>
+    <w:lsdException w:name="Table Web 2" w:semiHidden="1" w:unhideWhenUsed="1"/>
     <w:lsdException w:name="Table Web 3" w:semiHidden="1" w:unhideWhenUsed="1"/>
     <w:lsdException w:name="Balloon Text" w:semiHidden="1" w:unhideWhenUsed="1"/>
     <w:lsdException w:name="Table Grid" w:uiPriority="39"/>
+    <w:lsdException w:name="Table Theme" w:semiHidden="1" w:unhideWhenUsed="1"/>
     <w:lsdException w:name="Placeholder Text" w:semiHidden="1"/>
     <w:lsdException w:name="No Spacing" w:uiPriority="1" w:qFormat="1"/>
     <w:lsdException w:name="Light Shading" w:uiPriority="60"/>
@@ -4998,7 +5207,6 @@
     <w:lsdException w:name="Hashtag" w:semiHidden="1" w:unhideWhenUsed="1"/>
     <w:lsdException w:name="Unresolved Mention" w:semiHidden="1" w:unhideWhenUsed="1"/>
     <w:lsdException w:name="Smart Link" w:semiHidden="1" w:unhideWhenUsed="1"/>
-    <w:lsdException w:name="Smart Link Error" w:semiHidden="1" w:unhideWhenUsed="1"/>
   </w:latentStyles>
   <w:style w:type="paragraph" w:default="1" w:styleId="Normal">
     <w:name w:val="Normal"/>
